--- a/崇明岛自驾游.docx
+++ b/崇明岛自驾游.docx
@@ -95,15 +95,7 @@
         <w:rPr>
           <w:rFonts w:hint="eastAsia"/>
         </w:rPr>
-        <w:t>，</w:t>
-      </w:r>
-      <w:bookmarkStart w:id="0" w:name="_GoBack"/>
-      <w:bookmarkEnd w:id="0"/>
-      <w:r>
-        <w:rPr>
-          <w:rFonts w:hint="eastAsia"/>
-        </w:rPr>
-        <w:t>张方雄</w:t>
+        <w:t>，张方雄</w:t>
       </w:r>
       <w:r>
         <w:rPr>
@@ -426,16 +418,8 @@
         <w:rPr>
           <w:rFonts w:hint="eastAsia"/>
         </w:rPr>
-        <w:t>（左转至）</w:t>
-      </w:r>
-      <w:proofErr w:type="gramStart"/>
-      <w:r>
-        <w:rPr>
-          <w:rFonts w:hint="eastAsia"/>
-        </w:rPr>
-        <w:t>北陈公路</w:t>
-      </w:r>
-      <w:proofErr w:type="gramEnd"/>
+        <w:t>（左转至）北陈公路</w:t>
+      </w:r>
       <w:r>
         <w:rPr>
           <w:rFonts w:hint="eastAsia"/>
@@ -466,14 +450,12 @@
         </w:rPr>
         <w:t>)</w:t>
       </w:r>
-      <w:proofErr w:type="gramStart"/>
       <w:r>
         <w:rPr>
           <w:rFonts w:hint="eastAsia"/>
         </w:rPr>
         <w:t>前裕公路</w:t>
       </w:r>
-      <w:proofErr w:type="gramEnd"/>
       <w:r>
         <w:rPr>
           <w:rFonts w:hint="eastAsia"/>
@@ -496,16 +478,8 @@
         <w:rPr>
           <w:rFonts w:hint="eastAsia"/>
         </w:rPr>
-        <w:t>（左转至）东</w:t>
-      </w:r>
-      <w:proofErr w:type="gramStart"/>
-      <w:r>
-        <w:rPr>
-          <w:rFonts w:hint="eastAsia"/>
-        </w:rPr>
-        <w:t>旺公路</w:t>
-      </w:r>
-      <w:proofErr w:type="gramEnd"/>
+        <w:t>（左转至）东旺公路</w:t>
+      </w:r>
       <w:r>
         <w:rPr>
           <w:rFonts w:hint="eastAsia"/>
@@ -516,21 +490,7 @@
         <w:rPr>
           <w:rFonts w:hint="eastAsia"/>
         </w:rPr>
-        <w:t>（东</w:t>
-      </w:r>
-      <w:proofErr w:type="gramStart"/>
-      <w:r>
-        <w:rPr>
-          <w:rFonts w:hint="eastAsia"/>
-        </w:rPr>
-        <w:t>旺公路</w:t>
-      </w:r>
-      <w:proofErr w:type="gramEnd"/>
-      <w:r>
-        <w:rPr>
-          <w:rFonts w:hint="eastAsia"/>
-        </w:rPr>
-        <w:t>风车处）公园大门。</w:t>
+        <w:t>（东旺公路风车处）公园大门。</w:t>
       </w:r>
     </w:p>
     <w:p/>
@@ -538,20 +498,12 @@
       <w:pPr>
         <w:pStyle w:val="Heading3"/>
       </w:pPr>
-      <w:proofErr w:type="gramStart"/>
       <w:r>
         <w:rPr>
           <w:rFonts w:hint="eastAsia"/>
         </w:rPr>
         <w:lastRenderedPageBreak/>
-        <w:t>灜</w:t>
-      </w:r>
-      <w:proofErr w:type="gramEnd"/>
-      <w:r>
-        <w:rPr>
-          <w:rFonts w:hint="eastAsia"/>
-        </w:rPr>
-        <w:t>东村</w:t>
+        <w:t>灜东村</w:t>
       </w:r>
     </w:p>
     <w:p>
@@ -601,21 +553,7 @@
         <w:rPr>
           <w:rFonts w:hint="eastAsia"/>
         </w:rPr>
-        <w:t>在</w:t>
-      </w:r>
-      <w:proofErr w:type="gramStart"/>
-      <w:r>
-        <w:rPr>
-          <w:rFonts w:hint="eastAsia"/>
-        </w:rPr>
-        <w:t>灜东村你可以</w:t>
-      </w:r>
-      <w:proofErr w:type="gramEnd"/>
-      <w:r>
-        <w:rPr>
-          <w:rFonts w:hint="eastAsia"/>
-        </w:rPr>
-        <w:t>自己钓鱼、采摘、或者和渔民一起劳作、尽享渔家乐趣。之后还能去渔具博物馆转一转。</w:t>
+        <w:t>在灜东村你可以自己钓鱼、采摘、或者和渔民一起劳作、尽享渔家乐趣。之后还能去渔具博物馆转一转。</w:t>
       </w:r>
       <w:r>
         <w:rPr>
@@ -654,21 +592,7 @@
         <w:rPr>
           <w:rFonts w:hint="eastAsia"/>
         </w:rPr>
-        <w:t>崇明岛东端，</w:t>
-      </w:r>
-      <w:proofErr w:type="gramStart"/>
-      <w:r>
-        <w:rPr>
-          <w:rFonts w:hint="eastAsia"/>
-        </w:rPr>
-        <w:t>灜</w:t>
-      </w:r>
-      <w:proofErr w:type="gramEnd"/>
-      <w:r>
-        <w:rPr>
-          <w:rFonts w:hint="eastAsia"/>
-        </w:rPr>
-        <w:t>东生态村</w:t>
+        <w:t>崇明岛东端，灜东生态村</w:t>
       </w:r>
       <w:r>
         <w:rPr>
@@ -773,21 +697,7 @@
         <w:rPr>
           <w:rFonts w:hint="eastAsia"/>
         </w:rPr>
-        <w:t>上海长江隧道——陈海公路——黄奚公路——</w:t>
-      </w:r>
-      <w:proofErr w:type="gramStart"/>
-      <w:r>
-        <w:rPr>
-          <w:rFonts w:hint="eastAsia"/>
-        </w:rPr>
-        <w:t>灜陈公路——灜</w:t>
-      </w:r>
-      <w:proofErr w:type="gramEnd"/>
-      <w:r>
-        <w:rPr>
-          <w:rFonts w:hint="eastAsia"/>
-        </w:rPr>
-        <w:t>东生态村</w:t>
+        <w:t>上海长江隧道——陈海公路——黄奚公路——灜陈公路——灜东生态村</w:t>
       </w:r>
     </w:p>
     <w:p/>
@@ -887,6 +797,8 @@
       <w:pPr>
         <w:pStyle w:val="Heading3"/>
       </w:pPr>
+      <w:bookmarkStart w:id="0" w:name="_GoBack"/>
+      <w:bookmarkEnd w:id="0"/>
       <w:r>
         <w:rPr>
           <w:rFonts w:hint="eastAsia"/>
@@ -979,21 +891,7 @@
         <w:rPr>
           <w:rFonts w:hint="eastAsia"/>
         </w:rPr>
-        <w:t>园内森林繁茂、湖水澄碧、百鸟鸣唱、野趣浓郁，以“幽、静、秀、野”为特色，还有各种娱乐设施，森林公园北侧是农家</w:t>
-      </w:r>
-      <w:proofErr w:type="gramStart"/>
-      <w:r>
-        <w:rPr>
-          <w:rFonts w:hint="eastAsia"/>
-        </w:rPr>
-        <w:t>乐可以</w:t>
-      </w:r>
-      <w:proofErr w:type="gramEnd"/>
-      <w:r>
-        <w:rPr>
-          <w:rFonts w:hint="eastAsia"/>
-        </w:rPr>
-        <w:t>去摸鱼、摸虾。品尝崇明土家菜，晚上住在那里的小木屋里别有一番风味。</w:t>
+        <w:t>园内森林繁茂、湖水澄碧、百鸟鸣唱、野趣浓郁，以“幽、静、秀、野”为特色，还有各种娱乐设施，森林公园北侧是农家乐可以去摸鱼、摸虾。品尝崇明土家菜，晚上住在那里的小木屋里别有一番风味。</w:t>
       </w:r>
     </w:p>
     <w:p>
@@ -1030,21 +928,7 @@
         <w:rPr>
           <w:rFonts w:hint="eastAsia"/>
         </w:rPr>
-        <w:t>公里，北沿公路（建设路</w:t>
-      </w:r>
-      <w:proofErr w:type="gramStart"/>
-      <w:r>
-        <w:rPr>
-          <w:rFonts w:hint="eastAsia"/>
-        </w:rPr>
-        <w:t>蟠龙路</w:t>
-      </w:r>
-      <w:proofErr w:type="gramEnd"/>
-      <w:r>
-        <w:rPr>
-          <w:rFonts w:hint="eastAsia"/>
-        </w:rPr>
-        <w:t>间）</w:t>
+        <w:t>公里，北沿公路（建设路蟠龙路间）</w:t>
       </w:r>
       <w:r>
         <w:rPr>
@@ -1463,19 +1347,11 @@
         </w:rPr>
         <w:t>,</w:t>
       </w:r>
-      <w:proofErr w:type="gramStart"/>
-      <w:r>
-        <w:rPr>
-          <w:rFonts w:hint="eastAsia"/>
-        </w:rPr>
-        <w:t>午夜也</w:t>
-      </w:r>
-      <w:proofErr w:type="gramEnd"/>
-      <w:r>
-        <w:rPr>
-          <w:rFonts w:hint="eastAsia"/>
-        </w:rPr>
-        <w:t>可以烧烤！！位于公园深处</w:t>
+      <w:r>
+        <w:rPr>
+          <w:rFonts w:hint="eastAsia"/>
+        </w:rPr>
+        <w:t>午夜也可以烧烤！！位于公园深处</w:t>
       </w:r>
       <w:r>
         <w:rPr>
@@ -1507,14 +1383,12 @@
         </w:rPr>
         <w:t>/</w:t>
       </w:r>
-      <w:proofErr w:type="gramStart"/>
       <w:r>
         <w:rPr>
           <w:rFonts w:hint="eastAsia"/>
         </w:rPr>
         <w:t>个</w:t>
       </w:r>
-      <w:proofErr w:type="gramEnd"/>
       <w:r>
         <w:rPr>
           <w:rFonts w:hint="eastAsia"/>
@@ -1561,21 +1435,7 @@
         <w:rPr>
           <w:rFonts w:hint="eastAsia"/>
         </w:rPr>
-        <w:t>元。公园不</w:t>
-      </w:r>
-      <w:proofErr w:type="gramStart"/>
-      <w:r>
-        <w:rPr>
-          <w:rFonts w:hint="eastAsia"/>
-        </w:rPr>
-        <w:t>限制自</w:t>
-      </w:r>
-      <w:proofErr w:type="gramEnd"/>
-      <w:r>
-        <w:rPr>
-          <w:rFonts w:hint="eastAsia"/>
-        </w:rPr>
-        <w:t>带食物</w:t>
+        <w:t>元。公园不限制自带食物</w:t>
       </w:r>
       <w:r>
         <w:rPr>
@@ -1583,19 +1443,11 @@
         </w:rPr>
         <w:t>,</w:t>
       </w:r>
-      <w:proofErr w:type="gramStart"/>
-      <w:r>
-        <w:rPr>
-          <w:rFonts w:hint="eastAsia"/>
-        </w:rPr>
-        <w:t>建议自</w:t>
-      </w:r>
-      <w:proofErr w:type="gramEnd"/>
-      <w:r>
-        <w:rPr>
-          <w:rFonts w:hint="eastAsia"/>
-        </w:rPr>
-        <w:t>带。公园附近比较偏僻</w:t>
+      <w:r>
+        <w:rPr>
+          <w:rFonts w:hint="eastAsia"/>
+        </w:rPr>
+        <w:t>建议自带。公园附近比较偏僻</w:t>
       </w:r>
       <w:r>
         <w:rPr>
@@ -1607,144 +1459,70 @@
         <w:rPr>
           <w:rFonts w:hint="eastAsia"/>
         </w:rPr>
-        <w:t>可在南门港附近超市购买。这样就只要在园内</w:t>
-      </w:r>
-      <w:proofErr w:type="gramStart"/>
-      <w:r>
-        <w:rPr>
-          <w:rFonts w:hint="eastAsia"/>
-        </w:rPr>
-        <w:t>买烤具即</w:t>
-      </w:r>
-      <w:proofErr w:type="gramEnd"/>
-      <w:r>
-        <w:rPr>
-          <w:rFonts w:hint="eastAsia"/>
-        </w:rPr>
-        <w:t>可。</w:t>
+        <w:t>可在南门港附近超市购买。这样就只要在园内买烤具即可。</w:t>
       </w:r>
     </w:p>
     <w:p>
       <w:pPr>
         <w:pStyle w:val="Heading3"/>
         <w:rPr>
-          <w:rFonts w:hint="eastAsia"/>
-          <w:shd w:val="clear" w:color="auto" w:fill="FFFFFF"/>
-        </w:rPr>
-      </w:pPr>
-      <w:r>
-        <w:rPr>
-          <w:rFonts w:hint="eastAsia"/>
-          <w:shd w:val="clear" w:color="auto" w:fill="FFFFFF"/>
-        </w:rPr>
-        <w:t>崇明</w:t>
-      </w:r>
-      <w:proofErr w:type="gramStart"/>
-      <w:r>
-        <w:rPr>
-          <w:rFonts w:hint="eastAsia"/>
-          <w:shd w:val="clear" w:color="auto" w:fill="FFFFFF"/>
-        </w:rPr>
-        <w:t>岛紫海鹭缘</w:t>
-      </w:r>
-      <w:proofErr w:type="gramEnd"/>
-      <w:r>
-        <w:rPr>
-          <w:rFonts w:hint="eastAsia"/>
-          <w:shd w:val="clear" w:color="auto" w:fill="FFFFFF"/>
-        </w:rPr>
-        <w:t>浪漫庄园</w:t>
-      </w:r>
-    </w:p>
-    <w:p>
-      <w:pPr>
+          <w:shd w:val="clear" w:color="auto" w:fill="FFFFFF"/>
+        </w:rPr>
+      </w:pPr>
+      <w:r>
+        <w:rPr>
+          <w:rFonts w:hint="eastAsia"/>
+          <w:shd w:val="clear" w:color="auto" w:fill="FFFFFF"/>
+        </w:rPr>
+        <w:t>崇明岛紫海鹭缘浪漫庄园</w:t>
+      </w:r>
+    </w:p>
+    <w:p>
+      <w:pPr>
+        <w:rPr>
+          <w:rFonts w:ascii="微软雅黑" w:eastAsia="微软雅黑" w:hAnsi="微软雅黑"/>
+          <w:color w:val="333333"/>
+          <w:shd w:val="clear" w:color="auto" w:fill="FFFFFF"/>
+        </w:rPr>
+      </w:pPr>
+      <w:r>
         <w:rPr>
           <w:rFonts w:ascii="微软雅黑" w:eastAsia="微软雅黑" w:hAnsi="微软雅黑" w:hint="eastAsia"/>
           <w:color w:val="333333"/>
           <w:shd w:val="clear" w:color="auto" w:fill="FFFFFF"/>
         </w:rPr>
-      </w:pPr>
+        <w:t>紫海鹭缘浪漫庄园位于中国第三大岛——上海崇明岛，东平国家森林公园东侧800米、根宝足球基地400米处(北沿公路2018号)。是中国第一家以浪漫交友与绿色身心运动为主题的景观创意农场。占地200亩，集浪漫交友、绿色运动、生态休闲、DIY趣味种植、香薰养生餐饮于一体的乐趣田园。</w:t>
+      </w:r>
+    </w:p>
+    <w:p>
+      <w:pPr>
+        <w:pStyle w:val="Heading4"/>
+        <w:rPr>
+          <w:shd w:val="clear" w:color="auto" w:fill="FFFFFF"/>
+        </w:rPr>
+      </w:pPr>
+      <w:r>
+        <w:rPr>
+          <w:rFonts w:hint="eastAsia"/>
+          <w:shd w:val="clear" w:color="auto" w:fill="FFFFFF"/>
+        </w:rPr>
+        <w:t>地址</w:t>
+      </w:r>
+    </w:p>
+    <w:p>
       <w:r>
         <w:rPr>
           <w:rFonts w:ascii="微软雅黑" w:eastAsia="微软雅黑" w:hAnsi="微软雅黑" w:hint="eastAsia"/>
           <w:color w:val="333333"/>
           <w:shd w:val="clear" w:color="auto" w:fill="FFFFFF"/>
         </w:rPr>
-        <w:t>紫</w:t>
-      </w:r>
-      <w:proofErr w:type="gramStart"/>
-      <w:r>
-        <w:rPr>
-          <w:rFonts w:ascii="微软雅黑" w:eastAsia="微软雅黑" w:hAnsi="微软雅黑" w:hint="eastAsia"/>
-          <w:color w:val="333333"/>
-          <w:shd w:val="clear" w:color="auto" w:fill="FFFFFF"/>
-        </w:rPr>
-        <w:t>海鹭缘</w:t>
-      </w:r>
-      <w:proofErr w:type="gramEnd"/>
-      <w:r>
-        <w:rPr>
-          <w:rFonts w:ascii="微软雅黑" w:eastAsia="微软雅黑" w:hAnsi="微软雅黑" w:hint="eastAsia"/>
-          <w:color w:val="333333"/>
-          <w:shd w:val="clear" w:color="auto" w:fill="FFFFFF"/>
-        </w:rPr>
-        <w:t>浪漫庄园位于中国第三大岛——上海崇明岛，东平国家森林公园东侧800米、根宝足球基地400米处(北沿公路2018号)。是中国第一家以浪漫交友与绿色身心运动为主题的景观创意农场。占地200亩，集浪漫交友、绿色运动、生态休闲、DIY趣味种植、香</w:t>
-      </w:r>
-      <w:proofErr w:type="gramStart"/>
-      <w:r>
-        <w:rPr>
-          <w:rFonts w:ascii="微软雅黑" w:eastAsia="微软雅黑" w:hAnsi="微软雅黑" w:hint="eastAsia"/>
-          <w:color w:val="333333"/>
-          <w:shd w:val="clear" w:color="auto" w:fill="FFFFFF"/>
-        </w:rPr>
-        <w:t>薰</w:t>
-      </w:r>
-      <w:proofErr w:type="gramEnd"/>
-      <w:r>
-        <w:rPr>
-          <w:rFonts w:ascii="微软雅黑" w:eastAsia="微软雅黑" w:hAnsi="微软雅黑" w:hint="eastAsia"/>
-          <w:color w:val="333333"/>
-          <w:shd w:val="clear" w:color="auto" w:fill="FFFFFF"/>
-        </w:rPr>
-        <w:t>养生餐饮于一体的乐趣田园。</w:t>
+        <w:t>北沿公路2018号</w:t>
       </w:r>
     </w:p>
     <w:p>
       <w:pPr>
         <w:pStyle w:val="Heading4"/>
         <w:rPr>
-          <w:rFonts w:hint="eastAsia"/>
-          <w:shd w:val="clear" w:color="auto" w:fill="FFFFFF"/>
-        </w:rPr>
-      </w:pPr>
-      <w:r>
-        <w:rPr>
-          <w:rFonts w:hint="eastAsia"/>
-          <w:shd w:val="clear" w:color="auto" w:fill="FFFFFF"/>
-        </w:rPr>
-        <w:t>地址</w:t>
-      </w:r>
-    </w:p>
-    <w:p>
-      <w:pPr>
-        <w:rPr>
-          <w:rFonts w:hint="eastAsia"/>
-        </w:rPr>
-      </w:pPr>
-      <w:r>
-        <w:rPr>
-          <w:rFonts w:ascii="微软雅黑" w:eastAsia="微软雅黑" w:hAnsi="微软雅黑" w:hint="eastAsia"/>
-          <w:color w:val="333333"/>
-          <w:shd w:val="clear" w:color="auto" w:fill="FFFFFF"/>
-        </w:rPr>
-        <w:t>北沿公路2018号</w:t>
-      </w:r>
-    </w:p>
-    <w:p>
-      <w:pPr>
-        <w:pStyle w:val="Heading4"/>
-        <w:rPr>
-          <w:rFonts w:hint="eastAsia"/>
           <w:shd w:val="clear" w:color="auto" w:fill="FFFFFF"/>
         </w:rPr>
       </w:pPr>
@@ -1760,17 +1538,17 @@
     <w:p>
       <w:pPr>
         <w:rPr>
+          <w:rFonts w:ascii="微软雅黑" w:eastAsia="微软雅黑" w:hAnsi="微软雅黑"/>
+          <w:color w:val="333333"/>
+          <w:shd w:val="clear" w:color="auto" w:fill="FFFFFF"/>
+        </w:rPr>
+      </w:pPr>
+      <w:r>
+        <w:rPr>
           <w:rFonts w:ascii="微软雅黑" w:eastAsia="微软雅黑" w:hAnsi="微软雅黑" w:hint="eastAsia"/>
           <w:color w:val="333333"/>
           <w:shd w:val="clear" w:color="auto" w:fill="FFFFFF"/>
         </w:rPr>
-      </w:pPr>
-      <w:r>
-        <w:rPr>
-          <w:rFonts w:ascii="微软雅黑" w:eastAsia="微软雅黑" w:hAnsi="微软雅黑" w:hint="eastAsia"/>
-          <w:color w:val="333333"/>
-          <w:shd w:val="clear" w:color="auto" w:fill="FFFFFF"/>
-        </w:rPr>
         <w:t>成人套票：245元</w:t>
       </w:r>
     </w:p>
@@ -1778,7 +1556,6 @@
       <w:pPr>
         <w:pStyle w:val="Heading4"/>
         <w:rPr>
-          <w:rFonts w:hint="eastAsia"/>
           <w:shd w:val="clear" w:color="auto" w:fill="FFFFFF"/>
         </w:rPr>
       </w:pPr>
@@ -2009,9 +1786,8 @@
           <w:szCs w:val="21"/>
           <w:shd w:val="clear" w:color="auto" w:fill="FFFFFF"/>
         </w:rPr>
-        <w:t>旅游项目。游客到前卫村，入住农家，农家大多前有树，后有河，旁边有菜园；酷暑院内凉风习习。在前卫村，你可游览</w:t>
-      </w:r>
-      <w:proofErr w:type="gramStart"/>
+        <w:t>旅游项目。游客到前卫村，入住农家，农家大多前有树，后有河，旁边有菜园；酷暑院内凉风习习。在前卫村，你可游览溉洲古村，村口有水车，游客可一试身手，村内参观农家纺纱织布；鸳鸯楼观民俗风情，看古时的婚堂及</w:t>
+      </w:r>
       <w:r>
         <w:rPr>
           <w:rFonts w:ascii="Arial" w:hAnsi="Arial" w:cs="Arial"/>
@@ -2020,9 +1796,8 @@
           <w:szCs w:val="21"/>
           <w:shd w:val="clear" w:color="auto" w:fill="FFFFFF"/>
         </w:rPr>
-        <w:t>溉洲古</w:t>
-      </w:r>
-      <w:proofErr w:type="gramEnd"/>
+        <w:t>“</w:t>
+      </w:r>
       <w:r>
         <w:rPr>
           <w:rFonts w:ascii="Arial" w:hAnsi="Arial" w:cs="Arial"/>
@@ -2031,9 +1806,8 @@
           <w:szCs w:val="21"/>
           <w:shd w:val="clear" w:color="auto" w:fill="FFFFFF"/>
         </w:rPr>
-        <w:t>村，村口有水车，游客可一试身手，村内参观农家纺纱织布；鸳鸯楼观民俗风情，看古时</w:t>
-      </w:r>
-      <w:proofErr w:type="gramStart"/>
+        <w:t>抛球择婿</w:t>
+      </w:r>
       <w:r>
         <w:rPr>
           <w:rFonts w:ascii="Arial" w:hAnsi="Arial" w:cs="Arial"/>
@@ -2042,9 +1816,8 @@
           <w:szCs w:val="21"/>
           <w:shd w:val="clear" w:color="auto" w:fill="FFFFFF"/>
         </w:rPr>
-        <w:t>的婚堂及</w:t>
-      </w:r>
-      <w:proofErr w:type="gramEnd"/>
+        <w:t>”</w:t>
+      </w:r>
       <w:r>
         <w:rPr>
           <w:rFonts w:ascii="Arial" w:hAnsi="Arial" w:cs="Arial"/>
@@ -2053,7 +1826,7 @@
           <w:szCs w:val="21"/>
           <w:shd w:val="clear" w:color="auto" w:fill="FFFFFF"/>
         </w:rPr>
-        <w:t>“</w:t>
+        <w:t>节目；去鱼塘垂钓；或在游客自种园，体验男耕女织的乐趣。前卫村住宿</w:t>
       </w:r>
       <w:r>
         <w:rPr>
@@ -2063,7 +1836,7 @@
           <w:szCs w:val="21"/>
           <w:shd w:val="clear" w:color="auto" w:fill="FFFFFF"/>
         </w:rPr>
-        <w:t>抛球择婿</w:t>
+        <w:t>“</w:t>
       </w:r>
       <w:r>
         <w:rPr>
@@ -2073,7 +1846,7 @@
           <w:szCs w:val="21"/>
           <w:shd w:val="clear" w:color="auto" w:fill="FFFFFF"/>
         </w:rPr>
-        <w:t>”</w:t>
+        <w:t>农家乐</w:t>
       </w:r>
       <w:r>
         <w:rPr>
@@ -2083,7 +1856,7 @@
           <w:szCs w:val="21"/>
           <w:shd w:val="clear" w:color="auto" w:fill="FFFFFF"/>
         </w:rPr>
-        <w:t>节目；去鱼塘垂钓；或在游客自种园，体验男耕女织的乐趣。前卫村住宿</w:t>
+        <w:t>”</w:t>
       </w:r>
       <w:r>
         <w:rPr>
@@ -2093,7 +1866,7 @@
           <w:szCs w:val="21"/>
           <w:shd w:val="clear" w:color="auto" w:fill="FFFFFF"/>
         </w:rPr>
-        <w:t>“</w:t>
+        <w:t>包吃住</w:t>
       </w:r>
       <w:r>
         <w:rPr>
@@ -2103,7 +1876,7 @@
           <w:szCs w:val="21"/>
           <w:shd w:val="clear" w:color="auto" w:fill="FFFFFF"/>
         </w:rPr>
-        <w:t>农家乐</w:t>
+        <w:t>80-150</w:t>
       </w:r>
       <w:r>
         <w:rPr>
@@ -2113,7 +1886,7 @@
           <w:szCs w:val="21"/>
           <w:shd w:val="clear" w:color="auto" w:fill="FFFFFF"/>
         </w:rPr>
-        <w:t>”</w:t>
+        <w:t>元，房间里没有独立卫生间，通常是一层一个洗手间，洗漱用品自备。节假日比平时略贵。前卫村餐饮豆腐皮包子、金瓜丝、土鸡、山药、金花菜、酱瓜、芋艿、籽鱼等，</w:t>
       </w:r>
       <w:r>
         <w:rPr>
@@ -2123,7 +1896,7 @@
           <w:szCs w:val="21"/>
           <w:shd w:val="clear" w:color="auto" w:fill="FFFFFF"/>
         </w:rPr>
-        <w:t>包吃住</w:t>
+        <w:t>200</w:t>
       </w:r>
       <w:r>
         <w:rPr>
@@ -2133,7 +1906,7 @@
           <w:szCs w:val="21"/>
           <w:shd w:val="clear" w:color="auto" w:fill="FFFFFF"/>
         </w:rPr>
-        <w:t>80-150</w:t>
+        <w:t>多元可吃到一桌丰盛的</w:t>
       </w:r>
       <w:r>
         <w:rPr>
@@ -2143,9 +1916,8 @@
           <w:szCs w:val="21"/>
           <w:shd w:val="clear" w:color="auto" w:fill="FFFFFF"/>
         </w:rPr>
-        <w:t>元，房间里没有独立卫生间，通常是一层一个洗手间，洗漱用品自备。节假日比平时略贵。前卫村餐饮豆腐皮包子、金瓜丝、土鸡、山药、金花菜、酱瓜、芋艿、</w:t>
-      </w:r>
-      <w:proofErr w:type="gramStart"/>
+        <w:t>“</w:t>
+      </w:r>
       <w:r>
         <w:rPr>
           <w:rFonts w:ascii="Arial" w:hAnsi="Arial" w:cs="Arial"/>
@@ -2154,9 +1926,8 @@
           <w:szCs w:val="21"/>
           <w:shd w:val="clear" w:color="auto" w:fill="FFFFFF"/>
         </w:rPr>
-        <w:t>籽鱼等</w:t>
-      </w:r>
-      <w:proofErr w:type="gramEnd"/>
+        <w:t>农家席</w:t>
+      </w:r>
       <w:r>
         <w:rPr>
           <w:rFonts w:ascii="Arial" w:hAnsi="Arial" w:cs="Arial"/>
@@ -2165,86 +1936,36 @@
           <w:szCs w:val="21"/>
           <w:shd w:val="clear" w:color="auto" w:fill="FFFFFF"/>
         </w:rPr>
-        <w:t>，</w:t>
-      </w:r>
-      <w:r>
-        <w:rPr>
-          <w:rFonts w:ascii="Arial" w:hAnsi="Arial" w:cs="Arial"/>
+        <w:t>”</w:t>
+      </w:r>
+      <w:r>
+        <w:rPr>
+          <w:rFonts w:ascii="Arial" w:hAnsi="Arial" w:cs="Arial" w:hint="eastAsia"/>
           <w:color w:val="333333"/>
           <w:sz w:val="21"/>
           <w:szCs w:val="21"/>
           <w:shd w:val="clear" w:color="auto" w:fill="FFFFFF"/>
         </w:rPr>
-        <w:t>200</w:t>
-      </w:r>
-      <w:r>
-        <w:rPr>
-          <w:rFonts w:ascii="Arial" w:hAnsi="Arial" w:cs="Arial"/>
+        <w:t>。</w:t>
+      </w:r>
+      <w:r>
+        <w:rPr>
+          <w:rFonts w:ascii="Arial" w:hAnsi="Arial" w:cs="Arial" w:hint="eastAsia"/>
           <w:color w:val="333333"/>
           <w:sz w:val="21"/>
           <w:szCs w:val="21"/>
           <w:shd w:val="clear" w:color="auto" w:fill="FFFFFF"/>
         </w:rPr>
-        <w:t>多元可吃到一桌丰盛的</w:t>
-      </w:r>
-      <w:r>
-        <w:rPr>
-          <w:rFonts w:ascii="Arial" w:hAnsi="Arial" w:cs="Arial"/>
+        <w:t xml:space="preserve"> </w:t>
+      </w:r>
+      <w:r>
+        <w:rPr>
+          <w:rFonts w:ascii="Arial" w:hAnsi="Arial" w:cs="Arial" w:hint="eastAsia"/>
           <w:color w:val="333333"/>
           <w:sz w:val="21"/>
           <w:szCs w:val="21"/>
           <w:shd w:val="clear" w:color="auto" w:fill="FFFFFF"/>
         </w:rPr>
-        <w:t>“</w:t>
-      </w:r>
-      <w:r>
-        <w:rPr>
-          <w:rFonts w:ascii="Arial" w:hAnsi="Arial" w:cs="Arial"/>
-          <w:color w:val="333333"/>
-          <w:sz w:val="21"/>
-          <w:szCs w:val="21"/>
-          <w:shd w:val="clear" w:color="auto" w:fill="FFFFFF"/>
-        </w:rPr>
-        <w:t>农家席</w:t>
-      </w:r>
-      <w:r>
-        <w:rPr>
-          <w:rFonts w:ascii="Arial" w:hAnsi="Arial" w:cs="Arial"/>
-          <w:color w:val="333333"/>
-          <w:sz w:val="21"/>
-          <w:szCs w:val="21"/>
-          <w:shd w:val="clear" w:color="auto" w:fill="FFFFFF"/>
-        </w:rPr>
-        <w:t>”</w:t>
-      </w:r>
-      <w:r>
-        <w:rPr>
-          <w:rFonts w:ascii="Arial" w:hAnsi="Arial" w:cs="Arial" w:hint="eastAsia"/>
-          <w:color w:val="333333"/>
-          <w:sz w:val="21"/>
-          <w:szCs w:val="21"/>
-          <w:shd w:val="clear" w:color="auto" w:fill="FFFFFF"/>
-        </w:rPr>
-        <w:t>。</w:t>
-      </w:r>
-      <w:r>
-        <w:rPr>
-          <w:rFonts w:ascii="Arial" w:hAnsi="Arial" w:cs="Arial" w:hint="eastAsia"/>
-          <w:color w:val="333333"/>
-          <w:sz w:val="21"/>
-          <w:szCs w:val="21"/>
-          <w:shd w:val="clear" w:color="auto" w:fill="FFFFFF"/>
-        </w:rPr>
-        <w:t xml:space="preserve"> </w:t>
-      </w:r>
-      <w:r>
-        <w:rPr>
-          <w:rFonts w:ascii="Arial" w:hAnsi="Arial" w:cs="Arial" w:hint="eastAsia"/>
-          <w:color w:val="333333"/>
-          <w:sz w:val="21"/>
-          <w:szCs w:val="21"/>
-          <w:shd w:val="clear" w:color="auto" w:fill="FFFFFF"/>
-        </w:rPr>
         <w:t>需要提前预约</w:t>
       </w:r>
     </w:p>
@@ -2357,21 +2078,7 @@
         <w:rPr>
           <w:rFonts w:hint="eastAsia"/>
         </w:rPr>
-        <w:t>包含景点：</w:t>
-      </w:r>
-      <w:proofErr w:type="gramStart"/>
-      <w:r>
-        <w:rPr>
-          <w:rFonts w:hint="eastAsia"/>
-        </w:rPr>
-        <w:t>野生动物园幼驯养</w:t>
-      </w:r>
-      <w:proofErr w:type="gramEnd"/>
-      <w:r>
-        <w:rPr>
-          <w:rFonts w:hint="eastAsia"/>
-        </w:rPr>
-        <w:t>基地、村史馆、世界木化奇石馆、生态休闲广场、生态循环示范区等</w:t>
+        <w:t>包含景点：野生动物园幼驯养基地、村史馆、世界木化奇石馆、生态休闲广场、生态循环示范区等</w:t>
       </w:r>
     </w:p>
     <w:p>
@@ -2821,21 +2528,7 @@
         <w:rPr>
           <w:rFonts w:hint="eastAsia"/>
         </w:rPr>
-        <w:t>长江隧桥——陈海公路堡镇方向行驶——前</w:t>
-      </w:r>
-      <w:proofErr w:type="gramStart"/>
-      <w:r>
-        <w:rPr>
-          <w:rFonts w:hint="eastAsia"/>
-        </w:rPr>
-        <w:t>竖公路</w:t>
-      </w:r>
-      <w:proofErr w:type="gramEnd"/>
-      <w:r>
-        <w:rPr>
-          <w:rFonts w:hint="eastAsia"/>
-        </w:rPr>
-        <w:t>右转——北沿公路到底右转——直行五十米左转——到达</w:t>
+        <w:t>长江隧桥——陈海公路堡镇方向行驶——前竖公路右转——北沿公路到底右转——直行五十米左转——到达</w:t>
       </w:r>
       <w:r>
         <w:rPr>
@@ -2881,21 +2574,7 @@
         <w:rPr>
           <w:rFonts w:hint="eastAsia"/>
         </w:rPr>
-        <w:t>种不同形式的住宿：蒙古包、崇明老宅和吉祥客栈，还有多项农家乐的体验活动和游玩项目，垂钓、采摘园、渔人码头、孔雀观赏园、网球场、鸟文化展示馆、民俗风情园、精雕木刻式仿古</w:t>
-      </w:r>
-      <w:proofErr w:type="gramStart"/>
-      <w:r>
-        <w:rPr>
-          <w:rFonts w:hint="eastAsia"/>
-        </w:rPr>
-        <w:t>烧烤城</w:t>
-      </w:r>
-      <w:proofErr w:type="gramEnd"/>
-      <w:r>
-        <w:rPr>
-          <w:rFonts w:hint="eastAsia"/>
-        </w:rPr>
-        <w:t>一个都不能少。重要的是，风景确实不错</w:t>
+        <w:t>种不同形式的住宿：蒙古包、崇明老宅和吉祥客栈，还有多项农家乐的体验活动和游玩项目，垂钓、采摘园、渔人码头、孔雀观赏园、网球场、鸟文化展示馆、民俗风情园、精雕木刻式仿古烧烤城一个都不能少。重要的是，风景确实不错</w:t>
       </w:r>
       <w:r>
         <w:rPr>
@@ -3287,35 +2966,7 @@
         <w:rPr>
           <w:rFonts w:hint="eastAsia"/>
         </w:rPr>
-        <w:t>生态修复实验基地。西沙湿地</w:t>
-      </w:r>
-      <w:proofErr w:type="gramStart"/>
-      <w:r>
-        <w:rPr>
-          <w:rFonts w:hint="eastAsia"/>
-        </w:rPr>
-        <w:t>映余阳</w:t>
-      </w:r>
-      <w:proofErr w:type="gramEnd"/>
-      <w:r>
-        <w:rPr>
-          <w:rFonts w:hint="eastAsia"/>
-        </w:rPr>
-        <w:t>，蜿蜒栈桥游龙</w:t>
-      </w:r>
-      <w:proofErr w:type="gramStart"/>
-      <w:r>
-        <w:rPr>
-          <w:rFonts w:hint="eastAsia"/>
-        </w:rPr>
-        <w:t>徜</w:t>
-      </w:r>
-      <w:proofErr w:type="gramEnd"/>
-      <w:r>
-        <w:rPr>
-          <w:rFonts w:hint="eastAsia"/>
-        </w:rPr>
-        <w:t>。偌大的湿地上长满了芦苇，并夹杂着多种植被群落，放眼望去，茫茫的一片绿色海浪，美得令人震撼。</w:t>
+        <w:t>生态修复实验基地。西沙湿地映余阳，蜿蜒栈桥游龙徜。偌大的湿地上长满了芦苇，并夹杂着多种植被群落，放眼望去，茫茫的一片绿色海浪，美得令人震撼。</w:t>
       </w:r>
       <w:r>
         <w:rPr>
@@ -3330,47 +2981,19 @@
           <w:rFonts w:hint="eastAsia"/>
         </w:rPr>
         <w:lastRenderedPageBreak/>
-        <w:t>在西沙湿地景观区内，游人可以去享受自然、观赏鸟类，到世界河口沙洲水文化展示</w:t>
-      </w:r>
-      <w:proofErr w:type="gramStart"/>
-      <w:r>
-        <w:rPr>
-          <w:rFonts w:hint="eastAsia"/>
-        </w:rPr>
-        <w:t>馆了解</w:t>
-      </w:r>
-      <w:proofErr w:type="gramEnd"/>
-      <w:r>
-        <w:rPr>
-          <w:rFonts w:hint="eastAsia"/>
-        </w:rPr>
-        <w:t>河口沙洲文化、坐在明珠湖边发呆，赴西来农庄品农家美味……</w:t>
-      </w:r>
-      <w:r>
-        <w:rPr>
-          <w:rFonts w:hint="eastAsia"/>
-        </w:rPr>
-        <w:t> </w:t>
-      </w:r>
-      <w:r>
-        <w:rPr>
-          <w:rFonts w:hint="eastAsia"/>
-        </w:rPr>
-        <w:t>漫步于从大门口</w:t>
-      </w:r>
-      <w:proofErr w:type="gramStart"/>
-      <w:r>
-        <w:rPr>
-          <w:rFonts w:hint="eastAsia"/>
-        </w:rPr>
-        <w:t>一</w:t>
-      </w:r>
-      <w:proofErr w:type="gramEnd"/>
-      <w:r>
-        <w:rPr>
-          <w:rFonts w:hint="eastAsia"/>
-        </w:rPr>
-        <w:t>直通到长江边、近</w:t>
+        <w:t>在西沙湿地景观区内，游人可以去享受自然、观赏鸟类，到世界河口沙洲水文化展示馆了解河口沙洲文化、坐在明珠湖边发呆，赴西来农庄品农家美味……</w:t>
+      </w:r>
+      <w:r>
+        <w:rPr>
+          <w:rFonts w:hint="eastAsia"/>
+        </w:rPr>
+        <w:t> </w:t>
+      </w:r>
+      <w:r>
+        <w:rPr>
+          <w:rFonts w:hint="eastAsia"/>
+        </w:rPr>
+        <w:t>漫步于从大门口一直通到长江边、近</w:t>
       </w:r>
       <w:r>
         <w:rPr>
@@ -3382,21 +3005,7 @@
         <w:rPr>
           <w:rFonts w:hint="eastAsia"/>
         </w:rPr>
-        <w:t>千多米长的木栈道，是一件相当惬意的事。走在曲折、蜿蜒的栈桥上，会发现其中美妙的景致仿佛成了立体画，流动的诗，令人有移步换景</w:t>
-      </w:r>
-      <w:proofErr w:type="gramStart"/>
-      <w:r>
-        <w:rPr>
-          <w:rFonts w:hint="eastAsia"/>
-        </w:rPr>
-        <w:t>之</w:t>
-      </w:r>
-      <w:proofErr w:type="gramEnd"/>
-      <w:r>
-        <w:rPr>
-          <w:rFonts w:hint="eastAsia"/>
-        </w:rPr>
-        <w:t>感。</w:t>
+        <w:t>千多米长的木栈道，是一件相当惬意的事。走在曲折、蜿蜒的栈桥上，会发现其中美妙的景致仿佛成了立体画，流动的诗，令人有移步换景之感。</w:t>
       </w:r>
     </w:p>
     <w:p>
@@ -3421,21 +3030,7 @@
         <w:rPr>
           <w:rFonts w:hint="eastAsia"/>
         </w:rPr>
-        <w:t>崇明县绿华</w:t>
-      </w:r>
-      <w:proofErr w:type="gramStart"/>
-      <w:r>
-        <w:rPr>
-          <w:rFonts w:hint="eastAsia"/>
-        </w:rPr>
-        <w:t>镇堡湖</w:t>
-      </w:r>
-      <w:proofErr w:type="gramEnd"/>
-      <w:r>
-        <w:rPr>
-          <w:rFonts w:hint="eastAsia"/>
-        </w:rPr>
-        <w:t>路（近三华公路）</w:t>
+        <w:t>崇明县绿华镇堡湖路（近三华公路）</w:t>
       </w:r>
       <w:r>
         <w:rPr>
@@ -3548,35 +3143,7 @@
         <w:rPr>
           <w:rFonts w:hint="eastAsia"/>
         </w:rPr>
-        <w:t>上海外环线——浦东五洲大道——上海长江隧道桥——</w:t>
-      </w:r>
-      <w:proofErr w:type="gramStart"/>
-      <w:r>
-        <w:rPr>
-          <w:rFonts w:hint="eastAsia"/>
-        </w:rPr>
-        <w:t>崇明陈</w:t>
-      </w:r>
-      <w:proofErr w:type="gramEnd"/>
-      <w:r>
-        <w:rPr>
-          <w:rFonts w:hint="eastAsia"/>
-        </w:rPr>
-        <w:t>海公路——三</w:t>
-      </w:r>
-      <w:proofErr w:type="gramStart"/>
-      <w:r>
-        <w:rPr>
-          <w:rFonts w:hint="eastAsia"/>
-        </w:rPr>
-        <w:t>华公路</w:t>
-      </w:r>
-      <w:proofErr w:type="gramEnd"/>
-      <w:r>
-        <w:rPr>
-          <w:rFonts w:hint="eastAsia"/>
-        </w:rPr>
-        <w:t>至景区</w:t>
+        <w:t>上海外环线——浦东五洲大道——上海长江隧道桥——崇明陈海公路——三华公路至景区</w:t>
       </w:r>
     </w:p>
     <w:p>
@@ -3597,19 +3164,11 @@
       </w:r>
     </w:p>
     <w:p>
-      <w:proofErr w:type="gramStart"/>
-      <w:r>
-        <w:rPr>
-          <w:rFonts w:hint="eastAsia"/>
-        </w:rPr>
-        <w:t>明珠湖</w:t>
-      </w:r>
-      <w:proofErr w:type="gramEnd"/>
-      <w:r>
-        <w:rPr>
-          <w:rFonts w:hint="eastAsia"/>
-        </w:rPr>
-        <w:t>湖水清澈，环境幽雅，自然风光秀美。可与杭州西湖媲美，是崇明最大的天然淡水湖泊。</w:t>
+      <w:r>
+        <w:rPr>
+          <w:rFonts w:hint="eastAsia"/>
+        </w:rPr>
+        <w:t>明珠湖湖水清澈，环境幽雅，自然风光秀美。可与杭州西湖媲美，是崇明最大的天然淡水湖泊。</w:t>
       </w:r>
       <w:r>
         <w:rPr>
@@ -3623,21 +3182,7 @@
         <w:rPr>
           <w:rFonts w:hint="eastAsia"/>
         </w:rPr>
-        <w:t>环湖林间小道幽幽无尽头，漫步于林荫幽径，虫鸣鸟语，蝴蝶翩翩，</w:t>
-      </w:r>
-      <w:proofErr w:type="gramStart"/>
-      <w:r>
-        <w:rPr>
-          <w:rFonts w:hint="eastAsia"/>
-        </w:rPr>
-        <w:t>欧鸟翔集</w:t>
-      </w:r>
-      <w:proofErr w:type="gramEnd"/>
-      <w:r>
-        <w:rPr>
-          <w:rFonts w:hint="eastAsia"/>
-        </w:rPr>
-        <w:t>，让你品位森林海洋的气息，感受大自然之神奇。</w:t>
+        <w:t>环湖林间小道幽幽无尽头，漫步于林荫幽径，虫鸣鸟语，蝴蝶翩翩，欧鸟翔集，让你品位森林海洋的气息，感受大自然之神奇。</w:t>
       </w:r>
     </w:p>
     <w:p>
@@ -3794,14 +3339,12 @@
         </w:rPr>
         <w:t>&gt;</w:t>
       </w:r>
-      <w:proofErr w:type="gramStart"/>
       <w:r>
         <w:rPr>
           <w:rFonts w:hint="eastAsia"/>
         </w:rPr>
         <w:t>利民路</w:t>
       </w:r>
-      <w:proofErr w:type="gramEnd"/>
       <w:r>
         <w:rPr>
           <w:rFonts w:hint="eastAsia"/>
@@ -3824,16 +3367,8 @@
         <w:rPr>
           <w:rFonts w:hint="eastAsia"/>
         </w:rPr>
-        <w:t>三</w:t>
-      </w:r>
-      <w:proofErr w:type="gramStart"/>
-      <w:r>
-        <w:rPr>
-          <w:rFonts w:hint="eastAsia"/>
-        </w:rPr>
-        <w:t>华公路</w:t>
-      </w:r>
-      <w:proofErr w:type="gramEnd"/>
+        <w:t>三华公路</w:t>
+      </w:r>
       <w:r>
         <w:rPr>
           <w:rFonts w:hint="eastAsia"/>
@@ -3852,19 +3387,11 @@
         </w:rPr>
         <w:t>&gt;</w:t>
       </w:r>
-      <w:proofErr w:type="gramStart"/>
-      <w:r>
-        <w:rPr>
-          <w:rFonts w:hint="eastAsia"/>
-        </w:rPr>
-        <w:t>明珠湖</w:t>
-      </w:r>
-      <w:proofErr w:type="gramEnd"/>
-      <w:r>
-        <w:rPr>
-          <w:rFonts w:hint="eastAsia"/>
-        </w:rPr>
-        <w:t>公园</w:t>
+      <w:r>
+        <w:rPr>
+          <w:rFonts w:hint="eastAsia"/>
+        </w:rPr>
+        <w:t>明珠湖公园</w:t>
       </w:r>
       <w:r>
         <w:rPr>
@@ -3926,14 +3453,7 @@
         <w:rPr>
           <w:rFonts w:hint="eastAsia"/>
         </w:rPr>
-        <w:t>三</w:t>
-      </w:r>
-      <w:proofErr w:type="gramStart"/>
-      <w:r>
-        <w:rPr>
-          <w:rFonts w:hint="eastAsia"/>
-        </w:rPr>
-        <w:t>华公路</w:t>
+        <w:t>三华公路</w:t>
       </w:r>
       <w:r>
         <w:rPr>
@@ -3945,14 +3465,7 @@
         <w:rPr>
           <w:rFonts w:hint="eastAsia"/>
         </w:rPr>
-        <w:t>明珠湖</w:t>
-      </w:r>
-      <w:proofErr w:type="gramEnd"/>
-      <w:r>
-        <w:rPr>
-          <w:rFonts w:hint="eastAsia"/>
-        </w:rPr>
-        <w:t>公园</w:t>
+        <w:t>明珠湖公园</w:t>
       </w:r>
     </w:p>
     <w:p>
@@ -3979,23 +3492,7 @@
           <w:rFonts w:hint="eastAsia"/>
           <w:shd w:val="clear" w:color="auto" w:fill="FFFFFF"/>
         </w:rPr>
-        <w:t>这里绿染平原，风清水</w:t>
-      </w:r>
-      <w:proofErr w:type="gramStart"/>
-      <w:r>
-        <w:rPr>
-          <w:rFonts w:hint="eastAsia"/>
-          <w:shd w:val="clear" w:color="auto" w:fill="FFFFFF"/>
-        </w:rPr>
-        <w:t>洁依林</w:t>
-      </w:r>
-      <w:proofErr w:type="gramEnd"/>
-      <w:r>
-        <w:rPr>
-          <w:rFonts w:hint="eastAsia"/>
-          <w:shd w:val="clear" w:color="auto" w:fill="FFFFFF"/>
-        </w:rPr>
-        <w:t>傍水，成片的柑桔园布满绿色，高大的杉树林围成风景带。绿树丛中花团锦簇，一座古色古香的中式建筑掩映其中，显得文静典雅。农庄内拥有西来湖、玫瑰花园、促织园、古建筑等游览景点，是垂钓、蟋蟀竞技、蟋蟀文化传播、品桔、赏桔、休闲旅游的好去处。</w:t>
+        <w:t>这里绿染平原，风清水洁依林傍水，成片的柑桔园布满绿色，高大的杉树林围成风景带。绿树丛中花团锦簇，一座古色古香的中式建筑掩映其中，显得文静典雅。农庄内拥有西来湖、玫瑰花园、促织园、古建筑等游览景点，是垂钓、蟋蟀竞技、蟋蟀文化传播、品桔、赏桔、休闲旅游的好去处。</w:t>
       </w:r>
     </w:p>
     <w:p>
@@ -4027,29 +3524,7 @@
           <w:szCs w:val="21"/>
           <w:shd w:val="clear" w:color="auto" w:fill="FFFFFF"/>
         </w:rPr>
-        <w:t>崇明县绿华</w:t>
-      </w:r>
-      <w:proofErr w:type="gramStart"/>
-      <w:r>
-        <w:rPr>
-          <w:rFonts w:ascii="Times New Roman" w:hAnsi="Times New Roman" w:cs="Times New Roman"/>
-          <w:color w:val="333333"/>
-          <w:sz w:val="21"/>
-          <w:szCs w:val="21"/>
-          <w:shd w:val="clear" w:color="auto" w:fill="FFFFFF"/>
-        </w:rPr>
-        <w:t>镇绿港村</w:t>
-      </w:r>
-      <w:proofErr w:type="gramEnd"/>
-      <w:r>
-        <w:rPr>
-          <w:rFonts w:ascii="Times New Roman" w:hAnsi="Times New Roman" w:cs="Times New Roman"/>
-          <w:color w:val="333333"/>
-          <w:sz w:val="21"/>
-          <w:szCs w:val="21"/>
-          <w:shd w:val="clear" w:color="auto" w:fill="FFFFFF"/>
-        </w:rPr>
-        <w:t>堡镇五队</w:t>
+        <w:t>崇明县绿华镇绿港村堡镇五队</w:t>
       </w:r>
     </w:p>
     <w:p>
@@ -4127,85 +3602,29 @@
       </w:r>
     </w:p>
     <w:p>
-      <w:pPr>
-        <w:rPr>
-          <w:rFonts w:hint="eastAsia"/>
-        </w:rPr>
-      </w:pPr>
-      <w:r>
-        <w:rPr>
-          <w:rFonts w:hint="eastAsia"/>
-        </w:rPr>
-        <w:t>（车客渡）：石洞口码头——南门码头——南门路—</w:t>
-      </w:r>
-      <w:proofErr w:type="gramStart"/>
-      <w:r>
-        <w:rPr>
-          <w:rFonts w:hint="eastAsia"/>
-        </w:rPr>
-        <w:t>三沙洪路</w:t>
-      </w:r>
-      <w:proofErr w:type="gramEnd"/>
-      <w:r>
-        <w:rPr>
-          <w:rFonts w:hint="eastAsia"/>
-        </w:rPr>
-        <w:t>——陈海公路——三</w:t>
-      </w:r>
-      <w:proofErr w:type="gramStart"/>
-      <w:r>
-        <w:rPr>
-          <w:rFonts w:hint="eastAsia"/>
-        </w:rPr>
-        <w:t>华公路</w:t>
-      </w:r>
-      <w:proofErr w:type="gramEnd"/>
-      <w:r>
-        <w:rPr>
-          <w:rFonts w:hint="eastAsia"/>
-        </w:rPr>
-        <w:t>——新建公路——西来农庄</w:t>
-      </w:r>
-      <w:r>
-        <w:rPr>
-          <w:rFonts w:hint="eastAsia"/>
-        </w:rPr>
-        <w:t> </w:t>
-      </w:r>
-      <w:r>
-        <w:rPr>
-          <w:rFonts w:hint="eastAsia"/>
-        </w:rPr>
-        <w:t>（隧桥）：上海浦东——上海长江隧桥——陈海公路——三</w:t>
-      </w:r>
-      <w:proofErr w:type="gramStart"/>
-      <w:r>
-        <w:rPr>
-          <w:rFonts w:hint="eastAsia"/>
-        </w:rPr>
-        <w:t>华公路</w:t>
-      </w:r>
-      <w:proofErr w:type="gramEnd"/>
-      <w:r>
-        <w:rPr>
-          <w:rFonts w:hint="eastAsia"/>
-        </w:rPr>
-        <w:t>——新建公路——西来农庄</w:t>
-      </w:r>
-    </w:p>
-    <w:p>
-      <w:pPr>
-        <w:rPr>
-          <w:rFonts w:hint="eastAsia"/>
-        </w:rPr>
-      </w:pPr>
-    </w:p>
+      <w:r>
+        <w:rPr>
+          <w:rFonts w:hint="eastAsia"/>
+        </w:rPr>
+        <w:t>（车客渡）：石洞口码头——南门码头——南门路—三沙洪路——陈海公路——三华公路——新建公路——西来农庄</w:t>
+      </w:r>
+      <w:r>
+        <w:rPr>
+          <w:rFonts w:hint="eastAsia"/>
+        </w:rPr>
+        <w:t> </w:t>
+      </w:r>
+      <w:r>
+        <w:rPr>
+          <w:rFonts w:hint="eastAsia"/>
+        </w:rPr>
+        <w:t>（隧桥）：上海浦东——上海长江隧桥——陈海公路——三华公路——新建公路——西来农庄</w:t>
+      </w:r>
+    </w:p>
+    <w:p/>
     <w:p>
       <w:pPr>
         <w:pStyle w:val="Heading1"/>
-        <w:rPr>
-          <w:rFonts w:hint="eastAsia"/>
-        </w:rPr>
       </w:pPr>
       <w:r>
         <w:rPr>
@@ -4217,9 +3636,6 @@
     <w:p>
       <w:pPr>
         <w:pStyle w:val="Heading2"/>
-        <w:rPr>
-          <w:rFonts w:hint="eastAsia"/>
-        </w:rPr>
       </w:pPr>
       <w:r>
         <w:rPr>
@@ -4229,42 +3645,11 @@
       </w:r>
     </w:p>
     <w:p>
-      <w:pPr>
-        <w:rPr>
-          <w:rFonts w:hint="eastAsia"/>
-        </w:rPr>
-      </w:pPr>
-      <w:r>
-        <w:rPr>
-          <w:rFonts w:hint="eastAsia"/>
-        </w:rPr>
-        <w:t>中午之前到达崇明岛</w:t>
-      </w:r>
-      <w:r>
-        <w:rPr>
-          <w:rFonts w:hint="eastAsia"/>
-        </w:rPr>
-        <w:t xml:space="preserve"> </w:t>
-      </w:r>
-      <w:r>
-        <w:rPr>
-          <w:rFonts w:hint="eastAsia"/>
-        </w:rPr>
-        <w:t>，在</w:t>
-      </w:r>
-      <w:proofErr w:type="gramStart"/>
-      <w:r>
-        <w:rPr>
-          <w:rFonts w:hint="eastAsia"/>
-        </w:rPr>
-        <w:t>崇明吃</w:t>
-      </w:r>
-      <w:proofErr w:type="gramEnd"/>
-      <w:r>
-        <w:rPr>
-          <w:rFonts w:hint="eastAsia"/>
-        </w:rPr>
-        <w:t>午饭，</w:t>
+      <w:r>
+        <w:rPr>
+          <w:rFonts w:hint="eastAsia"/>
+        </w:rPr>
+        <w:t>早上八点到中山北路曹杨路路口（那边有个加油站）集合，出发前往崇明岛</w:t>
       </w:r>
     </w:p>
     <w:p>
